--- a/Project Description.docx
+++ b/Project Description.docx
@@ -321,8 +321,73 @@
       <w:r>
         <w:rPr>
           <w:rStyle w:val="nfasissutil"/>
-        </w:rPr>
-        <w:t>To build a Recurrent Neural Network that makes use of NLP techniques to understand the contents of python programs</w:t>
+          <w:lang w:val="en-US"/>
+        </w:rPr>
+        <w:t xml:space="preserve">Compare testing using the same pieces of code: </w:t>
+      </w:r>
+    </w:p>
+    <w:p>
+      <w:pPr>
+        <w:pStyle w:val="Prrafodelista"/>
+        <w:numPr>
+          <w:ilvl w:val="1"/>
+          <w:numId w:val="1"/>
+        </w:numPr>
+        <w:rPr>
+          <w:rStyle w:val="nfasissutil"/>
+        </w:rPr>
+      </w:pPr>
+      <w:r>
+        <w:rPr>
+          <w:rStyle w:val="nfasissutil"/>
+          <w:lang w:val="en-US"/>
+        </w:rPr>
+        <w:t xml:space="preserve">First run: Running the code with no comments. </w:t>
+      </w:r>
+    </w:p>
+    <w:p>
+      <w:pPr>
+        <w:pStyle w:val="Prrafodelista"/>
+        <w:numPr>
+          <w:ilvl w:val="1"/>
+          <w:numId w:val="1"/>
+        </w:numPr>
+        <w:rPr>
+          <w:rStyle w:val="nfasissutil"/>
+        </w:rPr>
+      </w:pPr>
+      <w:r>
+        <w:rPr>
+          <w:rStyle w:val="nfasissutil"/>
+          <w:lang w:val="en-US"/>
+        </w:rPr>
+        <w:t>Second run: Running the code with descriptive comments</w:t>
+      </w:r>
+      <w:r>
+        <w:rPr>
+          <w:rStyle w:val="nfasissutil"/>
+          <w:lang w:val="en-US"/>
+        </w:rPr>
+        <w:t>.</w:t>
+      </w:r>
+    </w:p>
+    <w:p>
+      <w:pPr>
+        <w:pStyle w:val="Prrafodelista"/>
+        <w:numPr>
+          <w:ilvl w:val="1"/>
+          <w:numId w:val="1"/>
+        </w:numPr>
+        <w:rPr>
+          <w:rStyle w:val="nfasissutil"/>
+        </w:rPr>
+      </w:pPr>
+      <w:r>
+        <w:rPr>
+          <w:rStyle w:val="nfasissutil"/>
+          <w:lang w:val="en-US"/>
+        </w:rPr>
+        <w:t>Third run: Running the code with twice as many files</w:t>
       </w:r>
       <w:r>
         <w:rPr>
@@ -346,15 +411,8 @@
       <w:r>
         <w:rPr>
           <w:rStyle w:val="nfasissutil"/>
-          <w:lang w:val="en-US"/>
-        </w:rPr>
-        <w:t xml:space="preserve">To build a Deep Feed-Forward Neural Network </w:t>
-      </w:r>
-      <w:r>
-        <w:rPr>
-          <w:rStyle w:val="nfasissutil"/>
-        </w:rPr>
-        <w:t>that makes use of NLP techniques to understand the contents of python programs</w:t>
+        </w:rPr>
+        <w:t>To build a Recurrent Neural Network that makes use of NLP techniques to understand the contents of python programs</w:t>
       </w:r>
       <w:r>
         <w:rPr>
@@ -378,8 +436,15 @@
       <w:r>
         <w:rPr>
           <w:rStyle w:val="nfasissutil"/>
-        </w:rPr>
-        <w:t>To build a Tree-Based Convolutional Neural Network that makes use of Abstract Syntax Trees to understand the contents of python programs</w:t>
+          <w:lang w:val="en-US"/>
+        </w:rPr>
+        <w:t xml:space="preserve">To build a Deep Feed-Forward Neural Network </w:t>
+      </w:r>
+      <w:r>
+        <w:rPr>
+          <w:rStyle w:val="nfasissutil"/>
+        </w:rPr>
+        <w:t>that makes use of NLP techniques to understand the contents of python programs</w:t>
       </w:r>
       <w:r>
         <w:rPr>
@@ -404,7 +469,7 @@
         <w:rPr>
           <w:rStyle w:val="nfasissutil"/>
         </w:rPr>
-        <w:t>To build a Gated Graph Neural Network that makes use of Directed Graphs to understand the contents of python programs</w:t>
+        <w:t>To build a Tree-Based Convolutional Neural Network that makes use of Abstract Syntax Trees to understand the contents of python programs</w:t>
       </w:r>
       <w:r>
         <w:rPr>
@@ -428,9 +493,8 @@
       <w:r>
         <w:rPr>
           <w:rStyle w:val="nfasissutil"/>
-          <w:lang w:val="en-US"/>
-        </w:rPr>
-        <w:t>To build a new type of NN: The Deep Graph-Based RNN that makes use of a graph based NN to understand the contents of python programs</w:t>
+        </w:rPr>
+        <w:t>To build a Gated Graph Neural Network that makes use of Directed Graphs to understand the contents of python programs</w:t>
       </w:r>
       <w:r>
         <w:rPr>
@@ -456,6 +520,32 @@
           <w:rStyle w:val="nfasissutil"/>
           <w:lang w:val="en-US"/>
         </w:rPr>
+        <w:t>To build a new type of NN: The Deep Graph-Based RNN that makes use of a graph based NN to understand the contents of python programs</w:t>
+      </w:r>
+      <w:r>
+        <w:rPr>
+          <w:rStyle w:val="nfasissutil"/>
+          <w:lang w:val="en-US"/>
+        </w:rPr>
+        <w:t>.</w:t>
+      </w:r>
+    </w:p>
+    <w:p>
+      <w:pPr>
+        <w:pStyle w:val="Prrafodelista"/>
+        <w:numPr>
+          <w:ilvl w:val="0"/>
+          <w:numId w:val="1"/>
+        </w:numPr>
+        <w:rPr>
+          <w:rStyle w:val="nfasissutil"/>
+        </w:rPr>
+      </w:pPr>
+      <w:r>
+        <w:rPr>
+          <w:rStyle w:val="nfasissutil"/>
+          <w:lang w:val="en-US"/>
+        </w:rPr>
         <w:t>To build another new type of NN: The Deep Tree-Based RNN</w:t>
       </w:r>
       <w:r>
@@ -625,6 +715,7 @@
         <w:rPr>
           <w:lang w:val="en-US"/>
         </w:rPr>
+        <w:lastRenderedPageBreak/>
         <w:t>POSSIBLE FUTURE WORK</w:t>
       </w:r>
       <w:r>
@@ -655,6 +746,24 @@
         <w:rPr>
           <w:lang w:val="en-US"/>
         </w:rPr>
+        <w:t xml:space="preserve">: </w:t>
+      </w:r>
+      <w:r>
+        <w:rPr>
+          <w:lang w:val="en-US"/>
+        </w:rPr>
+        <w:t>c</w:t>
+      </w:r>
+      <w:r>
+        <w:rPr>
+          <w:lang w:val="en-US"/>
+        </w:rPr>
+        <w:t>ode written by the same person vs code written by different people</w:t>
+      </w:r>
+      <w:r>
+        <w:rPr>
+          <w:lang w:val="en-US"/>
+        </w:rPr>
         <w:t>.</w:t>
       </w:r>
     </w:p>
@@ -697,7 +806,6 @@
         <w:rPr>
           <w:lang w:val="en-US"/>
         </w:rPr>
-        <w:lastRenderedPageBreak/>
         <w:t>Building Neural Networks that process source code without needing to convert to ASTs or Graphs/Flowcharts</w:t>
       </w:r>
       <w:r>
@@ -841,6 +949,18 @@
         </w:rPr>
         <w:t>could be helping the computer with the task of classifying the programs</w:t>
       </w:r>
+    </w:p>
+    <w:p>
+      <w:pPr>
+        <w:pStyle w:val="Prrafodelista"/>
+        <w:numPr>
+          <w:ilvl w:val="0"/>
+          <w:numId w:val="3"/>
+        </w:numPr>
+        <w:rPr>
+          <w:lang w:val="en-US"/>
+        </w:rPr>
+      </w:pPr>
     </w:p>
     <w:p>
       <w:pPr>

--- a/Project Description.docx
+++ b/Project Description.docx
@@ -553,28 +553,7 @@
           <w:rStyle w:val="nfasissutil"/>
           <w:lang w:val="en-US"/>
         </w:rPr>
-        <w:t xml:space="preserve"> </w:t>
-      </w:r>
-      <w:r>
-        <w:rPr>
-          <w:rStyle w:val="nfasissutil"/>
-          <w:lang w:val="en-US"/>
-        </w:rPr>
-        <w:t xml:space="preserve">that makes use of a </w:t>
-      </w:r>
-      <w:r>
-        <w:rPr>
-          <w:rStyle w:val="nfasissutil"/>
-          <w:lang w:val="en-US"/>
-        </w:rPr>
-        <w:t>tree</w:t>
-      </w:r>
-      <w:r>
-        <w:rPr>
-          <w:rStyle w:val="nfasissutil"/>
-          <w:lang w:val="en-US"/>
-        </w:rPr>
-        <w:t xml:space="preserve"> based NN to understand the contents of python programs</w:t>
+        <w:t xml:space="preserve"> that makes use of a tree based NN to understand the contents of python programs</w:t>
       </w:r>
       <w:r>
         <w:rPr>

--- a/Project Description.docx
+++ b/Project Description.docx
@@ -4,7 +4,7 @@
   <w:body>
     <w:p>
       <w:pPr>
-        <w:pStyle w:val="Ttulo1"/>
+        <w:pStyle w:val="Titre1"/>
         <w:rPr>
           <w:lang w:val="en-US"/>
         </w:rPr>
@@ -20,12 +20,13 @@
       <w:pPr>
         <w:ind w:left="708"/>
         <w:rPr>
-          <w:rStyle w:val="nfasis"/>
-        </w:rPr>
-      </w:pPr>
-      <w:r>
-        <w:rPr>
-          <w:rStyle w:val="nfasis"/>
+          <w:rStyle w:val="Accentuation"/>
+          <w:lang w:val="en-US"/>
+        </w:rPr>
+      </w:pPr>
+      <w:r>
+        <w:rPr>
+          <w:rStyle w:val="Accentuation"/>
         </w:rPr>
         <w:t>TEXT VS TREES VS GRAPHS: DEEP LEARNING TECHNIQUES FOR PROGRAM UNDERSTANDING</w:t>
       </w:r>
@@ -33,7 +34,7 @@
     <w:p/>
     <w:p>
       <w:pPr>
-        <w:pStyle w:val="Ttulo1"/>
+        <w:pStyle w:val="Titre1"/>
         <w:rPr>
           <w:lang w:val="en-US"/>
         </w:rPr>
@@ -53,7 +54,7 @@
     </w:p>
     <w:p>
       <w:pPr>
-        <w:pStyle w:val="Prrafodelista"/>
+        <w:pStyle w:val="Paragraphedeliste"/>
         <w:numPr>
           <w:ilvl w:val="0"/>
           <w:numId w:val="4"/>
@@ -83,7 +84,7 @@
     </w:p>
     <w:p>
       <w:pPr>
-        <w:pStyle w:val="Prrafodelista"/>
+        <w:pStyle w:val="Paragraphedeliste"/>
         <w:numPr>
           <w:ilvl w:val="0"/>
           <w:numId w:val="4"/>
@@ -143,7 +144,7 @@
     </w:p>
     <w:p>
       <w:pPr>
-        <w:pStyle w:val="Prrafodelista"/>
+        <w:pStyle w:val="Paragraphedeliste"/>
         <w:numPr>
           <w:ilvl w:val="0"/>
           <w:numId w:val="4"/>
@@ -179,7 +180,7 @@
     </w:p>
     <w:p>
       <w:pPr>
-        <w:pStyle w:val="Prrafodelista"/>
+        <w:pStyle w:val="Paragraphedeliste"/>
         <w:numPr>
           <w:ilvl w:val="0"/>
           <w:numId w:val="4"/>
@@ -193,7 +194,7 @@
       </w:pPr>
       <w:r>
         <w:rPr>
-          <w:rStyle w:val="nfasis"/>
+          <w:rStyle w:val="Accentuation"/>
         </w:rPr>
         <w:t>This paper will be published.</w:t>
       </w:r>
@@ -207,7 +208,7 @@
     </w:p>
     <w:p>
       <w:pPr>
-        <w:pStyle w:val="Ttulo1"/>
+        <w:pStyle w:val="Titre1"/>
         <w:rPr>
           <w:lang w:val="en-US"/>
         </w:rPr>
@@ -233,18 +234,18 @@
     </w:p>
     <w:p>
       <w:pPr>
-        <w:pStyle w:val="Prrafodelista"/>
+        <w:pStyle w:val="Paragraphedeliste"/>
         <w:numPr>
           <w:ilvl w:val="0"/>
           <w:numId w:val="1"/>
         </w:numPr>
         <w:rPr>
-          <w:rStyle w:val="nfasissutil"/>
-        </w:rPr>
-      </w:pPr>
-      <w:r>
-        <w:rPr>
-          <w:rStyle w:val="nfasissutil"/>
+          <w:rStyle w:val="Accentuationlgre"/>
+        </w:rPr>
+      </w:pPr>
+      <w:r>
+        <w:rPr>
+          <w:rStyle w:val="Accentuationlgre"/>
           <w:lang w:val="en-US"/>
         </w:rPr>
         <w:t>To build a piece of software that instantly converts programs into their ASTs.</w:t>
@@ -252,18 +253,18 @@
     </w:p>
     <w:p>
       <w:pPr>
-        <w:pStyle w:val="Prrafodelista"/>
+        <w:pStyle w:val="Paragraphedeliste"/>
         <w:numPr>
           <w:ilvl w:val="1"/>
           <w:numId w:val="1"/>
         </w:numPr>
         <w:rPr>
-          <w:rStyle w:val="nfasissutil"/>
-        </w:rPr>
-      </w:pPr>
-      <w:r>
-        <w:rPr>
-          <w:rStyle w:val="nfasissutil"/>
+          <w:rStyle w:val="Accentuationlgre"/>
+        </w:rPr>
+      </w:pPr>
+      <w:r>
+        <w:rPr>
+          <w:rStyle w:val="Accentuationlgre"/>
           <w:lang w:val="en-US"/>
         </w:rPr>
         <w:t>Testing this to ensure that it works.</w:t>
@@ -271,18 +272,18 @@
     </w:p>
     <w:p>
       <w:pPr>
-        <w:pStyle w:val="Prrafodelista"/>
+        <w:pStyle w:val="Paragraphedeliste"/>
         <w:numPr>
           <w:ilvl w:val="0"/>
           <w:numId w:val="1"/>
         </w:numPr>
         <w:rPr>
-          <w:rStyle w:val="nfasissutil"/>
-        </w:rPr>
-      </w:pPr>
-      <w:r>
-        <w:rPr>
-          <w:rStyle w:val="nfasissutil"/>
+          <w:rStyle w:val="Accentuationlgre"/>
+        </w:rPr>
+      </w:pPr>
+      <w:r>
+        <w:rPr>
+          <w:rStyle w:val="Accentuationlgre"/>
           <w:lang w:val="en-US"/>
         </w:rPr>
         <w:t>To build a piece of software that instantly converts programs into directed graphs.</w:t>
@@ -290,18 +291,18 @@
     </w:p>
     <w:p>
       <w:pPr>
-        <w:pStyle w:val="Prrafodelista"/>
+        <w:pStyle w:val="Paragraphedeliste"/>
         <w:numPr>
           <w:ilvl w:val="1"/>
           <w:numId w:val="1"/>
         </w:numPr>
         <w:rPr>
-          <w:rStyle w:val="nfasissutil"/>
-        </w:rPr>
-      </w:pPr>
-      <w:r>
-        <w:rPr>
-          <w:rStyle w:val="nfasissutil"/>
+          <w:rStyle w:val="Accentuationlgre"/>
+        </w:rPr>
+      </w:pPr>
+      <w:r>
+        <w:rPr>
+          <w:rStyle w:val="Accentuationlgre"/>
           <w:lang w:val="en-US"/>
         </w:rPr>
         <w:t>Testing this to ensure that it works.</w:t>
@@ -309,18 +310,18 @@
     </w:p>
     <w:p>
       <w:pPr>
-        <w:pStyle w:val="Prrafodelista"/>
+        <w:pStyle w:val="Paragraphedeliste"/>
         <w:numPr>
           <w:ilvl w:val="0"/>
           <w:numId w:val="1"/>
         </w:numPr>
         <w:rPr>
-          <w:rStyle w:val="nfasissutil"/>
-        </w:rPr>
-      </w:pPr>
-      <w:r>
-        <w:rPr>
-          <w:rStyle w:val="nfasissutil"/>
+          <w:rStyle w:val="Accentuationlgre"/>
+        </w:rPr>
+      </w:pPr>
+      <w:r>
+        <w:rPr>
+          <w:rStyle w:val="Accentuationlgre"/>
           <w:lang w:val="en-US"/>
         </w:rPr>
         <w:t xml:space="preserve">Compare testing using the same pieces of code: </w:t>
@@ -328,18 +329,18 @@
     </w:p>
     <w:p>
       <w:pPr>
-        <w:pStyle w:val="Prrafodelista"/>
+        <w:pStyle w:val="Paragraphedeliste"/>
         <w:numPr>
           <w:ilvl w:val="1"/>
           <w:numId w:val="1"/>
         </w:numPr>
         <w:rPr>
-          <w:rStyle w:val="nfasissutil"/>
-        </w:rPr>
-      </w:pPr>
-      <w:r>
-        <w:rPr>
-          <w:rStyle w:val="nfasissutil"/>
+          <w:rStyle w:val="Accentuationlgre"/>
+        </w:rPr>
+      </w:pPr>
+      <w:r>
+        <w:rPr>
+          <w:rStyle w:val="Accentuationlgre"/>
           <w:lang w:val="en-US"/>
         </w:rPr>
         <w:t xml:space="preserve">First run: Running the code with no comments. </w:t>
@@ -347,25 +348,25 @@
     </w:p>
     <w:p>
       <w:pPr>
-        <w:pStyle w:val="Prrafodelista"/>
+        <w:pStyle w:val="Paragraphedeliste"/>
         <w:numPr>
           <w:ilvl w:val="1"/>
           <w:numId w:val="1"/>
         </w:numPr>
         <w:rPr>
-          <w:rStyle w:val="nfasissutil"/>
-        </w:rPr>
-      </w:pPr>
-      <w:r>
-        <w:rPr>
-          <w:rStyle w:val="nfasissutil"/>
+          <w:rStyle w:val="Accentuationlgre"/>
+        </w:rPr>
+      </w:pPr>
+      <w:r>
+        <w:rPr>
+          <w:rStyle w:val="Accentuationlgre"/>
           <w:lang w:val="en-US"/>
         </w:rPr>
         <w:t>Second run: Running the code with descriptive comments</w:t>
       </w:r>
       <w:r>
         <w:rPr>
-          <w:rStyle w:val="nfasissutil"/>
+          <w:rStyle w:val="Accentuationlgre"/>
           <w:lang w:val="en-US"/>
         </w:rPr>
         <w:t>.</w:t>
@@ -373,25 +374,25 @@
     </w:p>
     <w:p>
       <w:pPr>
-        <w:pStyle w:val="Prrafodelista"/>
+        <w:pStyle w:val="Paragraphedeliste"/>
         <w:numPr>
           <w:ilvl w:val="1"/>
           <w:numId w:val="1"/>
         </w:numPr>
         <w:rPr>
-          <w:rStyle w:val="nfasissutil"/>
-        </w:rPr>
-      </w:pPr>
-      <w:r>
-        <w:rPr>
-          <w:rStyle w:val="nfasissutil"/>
+          <w:rStyle w:val="Accentuationlgre"/>
+        </w:rPr>
+      </w:pPr>
+      <w:r>
+        <w:rPr>
+          <w:rStyle w:val="Accentuationlgre"/>
           <w:lang w:val="en-US"/>
         </w:rPr>
         <w:t>Third run: Running the code with twice as many files</w:t>
       </w:r>
       <w:r>
         <w:rPr>
-          <w:rStyle w:val="nfasissutil"/>
+          <w:rStyle w:val="Accentuationlgre"/>
           <w:lang w:val="en-US"/>
         </w:rPr>
         <w:t>.</w:t>
@@ -399,24 +400,24 @@
     </w:p>
     <w:p>
       <w:pPr>
-        <w:pStyle w:val="Prrafodelista"/>
+        <w:pStyle w:val="Paragraphedeliste"/>
         <w:numPr>
           <w:ilvl w:val="0"/>
           <w:numId w:val="1"/>
         </w:numPr>
         <w:rPr>
-          <w:rStyle w:val="nfasissutil"/>
-        </w:rPr>
-      </w:pPr>
-      <w:r>
-        <w:rPr>
-          <w:rStyle w:val="nfasissutil"/>
+          <w:rStyle w:val="Accentuationlgre"/>
+        </w:rPr>
+      </w:pPr>
+      <w:r>
+        <w:rPr>
+          <w:rStyle w:val="Accentuationlgre"/>
         </w:rPr>
         <w:t>To build a Recurrent Neural Network that makes use of NLP techniques to understand the contents of python programs</w:t>
       </w:r>
       <w:r>
         <w:rPr>
-          <w:rStyle w:val="nfasissutil"/>
+          <w:rStyle w:val="Accentuationlgre"/>
           <w:lang w:val="en-US"/>
         </w:rPr>
         <w:t>.</w:t>
@@ -424,31 +425,31 @@
     </w:p>
     <w:p>
       <w:pPr>
-        <w:pStyle w:val="Prrafodelista"/>
+        <w:pStyle w:val="Paragraphedeliste"/>
         <w:numPr>
           <w:ilvl w:val="0"/>
           <w:numId w:val="1"/>
         </w:numPr>
         <w:rPr>
-          <w:rStyle w:val="nfasissutil"/>
-        </w:rPr>
-      </w:pPr>
-      <w:r>
-        <w:rPr>
-          <w:rStyle w:val="nfasissutil"/>
+          <w:rStyle w:val="Accentuationlgre"/>
+        </w:rPr>
+      </w:pPr>
+      <w:r>
+        <w:rPr>
+          <w:rStyle w:val="Accentuationlgre"/>
           <w:lang w:val="en-US"/>
         </w:rPr>
         <w:t xml:space="preserve">To build a Deep Feed-Forward Neural Network </w:t>
       </w:r>
       <w:r>
         <w:rPr>
-          <w:rStyle w:val="nfasissutil"/>
+          <w:rStyle w:val="Accentuationlgre"/>
         </w:rPr>
         <w:t>that makes use of NLP techniques to understand the contents of python programs</w:t>
       </w:r>
       <w:r>
         <w:rPr>
-          <w:rStyle w:val="nfasissutil"/>
+          <w:rStyle w:val="Accentuationlgre"/>
           <w:lang w:val="en-US"/>
         </w:rPr>
         <w:t>.</w:t>
@@ -456,24 +457,24 @@
     </w:p>
     <w:p>
       <w:pPr>
-        <w:pStyle w:val="Prrafodelista"/>
+        <w:pStyle w:val="Paragraphedeliste"/>
         <w:numPr>
           <w:ilvl w:val="0"/>
           <w:numId w:val="1"/>
         </w:numPr>
         <w:rPr>
-          <w:rStyle w:val="nfasissutil"/>
-        </w:rPr>
-      </w:pPr>
-      <w:r>
-        <w:rPr>
-          <w:rStyle w:val="nfasissutil"/>
+          <w:rStyle w:val="Accentuationlgre"/>
+        </w:rPr>
+      </w:pPr>
+      <w:r>
+        <w:rPr>
+          <w:rStyle w:val="Accentuationlgre"/>
         </w:rPr>
         <w:t>To build a Tree-Based Convolutional Neural Network that makes use of Abstract Syntax Trees to understand the contents of python programs</w:t>
       </w:r>
       <w:r>
         <w:rPr>
-          <w:rStyle w:val="nfasissutil"/>
+          <w:rStyle w:val="Accentuationlgre"/>
           <w:lang w:val="en-US"/>
         </w:rPr>
         <w:t>.</w:t>
@@ -481,24 +482,24 @@
     </w:p>
     <w:p>
       <w:pPr>
-        <w:pStyle w:val="Prrafodelista"/>
+        <w:pStyle w:val="Paragraphedeliste"/>
         <w:numPr>
           <w:ilvl w:val="0"/>
           <w:numId w:val="1"/>
         </w:numPr>
         <w:rPr>
-          <w:rStyle w:val="nfasissutil"/>
-        </w:rPr>
-      </w:pPr>
-      <w:r>
-        <w:rPr>
-          <w:rStyle w:val="nfasissutil"/>
+          <w:rStyle w:val="Accentuationlgre"/>
+        </w:rPr>
+      </w:pPr>
+      <w:r>
+        <w:rPr>
+          <w:rStyle w:val="Accentuationlgre"/>
         </w:rPr>
         <w:t>To build a Gated Graph Neural Network that makes use of Directed Graphs to understand the contents of python programs</w:t>
       </w:r>
       <w:r>
         <w:rPr>
-          <w:rStyle w:val="nfasissutil"/>
+          <w:rStyle w:val="Accentuationlgre"/>
           <w:lang w:val="en-US"/>
         </w:rPr>
         <w:t>.</w:t>
@@ -506,25 +507,25 @@
     </w:p>
     <w:p>
       <w:pPr>
-        <w:pStyle w:val="Prrafodelista"/>
+        <w:pStyle w:val="Paragraphedeliste"/>
         <w:numPr>
           <w:ilvl w:val="0"/>
           <w:numId w:val="1"/>
         </w:numPr>
         <w:rPr>
-          <w:rStyle w:val="nfasissutil"/>
-        </w:rPr>
-      </w:pPr>
-      <w:r>
-        <w:rPr>
-          <w:rStyle w:val="nfasissutil"/>
+          <w:rStyle w:val="Accentuationlgre"/>
+        </w:rPr>
+      </w:pPr>
+      <w:r>
+        <w:rPr>
+          <w:rStyle w:val="Accentuationlgre"/>
           <w:lang w:val="en-US"/>
         </w:rPr>
         <w:t>To build a new type of NN: The Deep Graph-Based RNN that makes use of a graph based NN to understand the contents of python programs</w:t>
       </w:r>
       <w:r>
         <w:rPr>
-          <w:rStyle w:val="nfasissutil"/>
+          <w:rStyle w:val="Accentuationlgre"/>
           <w:lang w:val="en-US"/>
         </w:rPr>
         <w:t>.</w:t>
@@ -532,32 +533,32 @@
     </w:p>
     <w:p>
       <w:pPr>
-        <w:pStyle w:val="Prrafodelista"/>
+        <w:pStyle w:val="Paragraphedeliste"/>
         <w:numPr>
           <w:ilvl w:val="0"/>
           <w:numId w:val="1"/>
         </w:numPr>
         <w:rPr>
-          <w:rStyle w:val="nfasissutil"/>
-        </w:rPr>
-      </w:pPr>
-      <w:r>
-        <w:rPr>
-          <w:rStyle w:val="nfasissutil"/>
+          <w:rStyle w:val="Accentuationlgre"/>
+        </w:rPr>
+      </w:pPr>
+      <w:r>
+        <w:rPr>
+          <w:rStyle w:val="Accentuationlgre"/>
           <w:lang w:val="en-US"/>
         </w:rPr>
         <w:t>To build another new type of NN: The Deep Tree-Based RNN</w:t>
       </w:r>
       <w:r>
         <w:rPr>
-          <w:rStyle w:val="nfasissutil"/>
+          <w:rStyle w:val="Accentuationlgre"/>
           <w:lang w:val="en-US"/>
         </w:rPr>
         <w:t xml:space="preserve"> that makes use of a tree based NN to understand the contents of python programs</w:t>
       </w:r>
       <w:r>
         <w:rPr>
-          <w:rStyle w:val="nfasissutil"/>
+          <w:rStyle w:val="Accentuationlgre"/>
           <w:lang w:val="en-US"/>
         </w:rPr>
         <w:t>.</w:t>
@@ -565,103 +566,103 @@
     </w:p>
     <w:p>
       <w:pPr>
-        <w:pStyle w:val="Prrafodelista"/>
+        <w:pStyle w:val="Paragraphedeliste"/>
         <w:numPr>
           <w:ilvl w:val="1"/>
           <w:numId w:val="1"/>
         </w:numPr>
         <w:rPr>
-          <w:rStyle w:val="nfasissutil"/>
-        </w:rPr>
-      </w:pPr>
-      <w:r>
-        <w:rPr>
-          <w:rStyle w:val="nfasissutil"/>
+          <w:rStyle w:val="Accentuationlgre"/>
+        </w:rPr>
+      </w:pPr>
+      <w:r>
+        <w:rPr>
+          <w:rStyle w:val="Accentuationlgre"/>
         </w:rPr>
         <w:t>To train these models on the same datasets (four different types of sorting algorithms)</w:t>
       </w:r>
       <w:r>
         <w:rPr>
-          <w:rStyle w:val="nfasissutil"/>
+          <w:rStyle w:val="Accentuationlgre"/>
         </w:rPr>
         <w:t>.</w:t>
       </w:r>
     </w:p>
     <w:p>
       <w:pPr>
-        <w:pStyle w:val="Prrafodelista"/>
+        <w:pStyle w:val="Paragraphedeliste"/>
         <w:numPr>
           <w:ilvl w:val="1"/>
           <w:numId w:val="1"/>
         </w:numPr>
         <w:rPr>
-          <w:rStyle w:val="nfasissutil"/>
-        </w:rPr>
-      </w:pPr>
-      <w:r>
-        <w:rPr>
-          <w:rStyle w:val="nfasissutil"/>
+          <w:rStyle w:val="Accentuationlgre"/>
+        </w:rPr>
+      </w:pPr>
+      <w:r>
+        <w:rPr>
+          <w:rStyle w:val="Accentuationlgre"/>
         </w:rPr>
         <w:t>To test these models using the same datasets (a separate set of sorting algorithm implementations)</w:t>
       </w:r>
       <w:r>
         <w:rPr>
-          <w:rStyle w:val="nfasissutil"/>
+          <w:rStyle w:val="Accentuationlgre"/>
         </w:rPr>
         <w:t>.</w:t>
       </w:r>
     </w:p>
     <w:p>
       <w:pPr>
-        <w:pStyle w:val="Prrafodelista"/>
+        <w:pStyle w:val="Paragraphedeliste"/>
         <w:numPr>
           <w:ilvl w:val="1"/>
           <w:numId w:val="1"/>
         </w:numPr>
         <w:rPr>
-          <w:rStyle w:val="nfasissutil"/>
-        </w:rPr>
-      </w:pPr>
-      <w:r>
-        <w:rPr>
-          <w:rStyle w:val="nfasissutil"/>
+          <w:rStyle w:val="Accentuationlgre"/>
+        </w:rPr>
+      </w:pPr>
+      <w:r>
+        <w:rPr>
+          <w:rStyle w:val="Accentuationlgre"/>
         </w:rPr>
         <w:t xml:space="preserve">To compare the results of testing with all </w:t>
       </w:r>
       <w:r>
         <w:rPr>
-          <w:rStyle w:val="nfasissutil"/>
+          <w:rStyle w:val="Accentuationlgre"/>
         </w:rPr>
         <w:t>six</w:t>
       </w:r>
       <w:r>
         <w:rPr>
-          <w:rStyle w:val="nfasissutil"/>
+          <w:rStyle w:val="Accentuationlgre"/>
         </w:rPr>
         <w:t xml:space="preserve"> models to determine which is best for processing source code.</w:t>
       </w:r>
     </w:p>
     <w:p>
       <w:pPr>
-        <w:pStyle w:val="Prrafodelista"/>
+        <w:pStyle w:val="Paragraphedeliste"/>
         <w:numPr>
           <w:ilvl w:val="0"/>
           <w:numId w:val="1"/>
         </w:numPr>
         <w:rPr>
-          <w:rStyle w:val="nfasissutil"/>
-          <w:lang w:val="en-US"/>
-        </w:rPr>
-      </w:pPr>
-      <w:r>
-        <w:rPr>
-          <w:rStyle w:val="nfasissutil"/>
+          <w:rStyle w:val="Accentuationlgre"/>
+          <w:lang w:val="en-US"/>
+        </w:rPr>
+      </w:pPr>
+      <w:r>
+        <w:rPr>
+          <w:rStyle w:val="Accentuationlgre"/>
         </w:rPr>
         <w:t xml:space="preserve">To write </w:t>
       </w:r>
       <w:r>
         <w:rPr>
-          <w:rStyle w:val="nfasissutil"/>
+          <w:rStyle w:val="Accentuationlgre"/>
           <w:lang w:val="en-US"/>
         </w:rPr>
         <w:t>a comprehensive paper presenting these new ideas and possibly (hopefully) submitting it to a journal as my first serious paper (laying the foundation for my PhD).</w:t>
@@ -669,23 +670,23 @@
     </w:p>
     <w:p>
       <w:pPr>
-        <w:pStyle w:val="Prrafodelista"/>
-        <w:rPr>
-          <w:rStyle w:val="nfasis"/>
-          <w:lang w:val="en-US"/>
-        </w:rPr>
-      </w:pPr>
-    </w:p>
-    <w:p>
-      <w:pPr>
-        <w:rPr>
-          <w:lang w:val="en-US"/>
-        </w:rPr>
-      </w:pPr>
-    </w:p>
-    <w:p>
-      <w:pPr>
-        <w:pStyle w:val="Ttulo1"/>
+        <w:pStyle w:val="Paragraphedeliste"/>
+        <w:rPr>
+          <w:rStyle w:val="Accentuation"/>
+          <w:lang w:val="en-US"/>
+        </w:rPr>
+      </w:pPr>
+    </w:p>
+    <w:p>
+      <w:pPr>
+        <w:rPr>
+          <w:lang w:val="en-US"/>
+        </w:rPr>
+      </w:pPr>
+    </w:p>
+    <w:p>
+      <w:pPr>
+        <w:pStyle w:val="Titre1"/>
         <w:rPr>
           <w:lang w:val="en-US"/>
         </w:rPr>
@@ -706,7 +707,7 @@
     </w:p>
     <w:p>
       <w:pPr>
-        <w:pStyle w:val="Prrafodelista"/>
+        <w:pStyle w:val="Paragraphedeliste"/>
         <w:numPr>
           <w:ilvl w:val="0"/>
           <w:numId w:val="3"/>
@@ -748,7 +749,37 @@
     </w:p>
     <w:p>
       <w:pPr>
-        <w:pStyle w:val="Prrafodelista"/>
+        <w:pStyle w:val="Paragraphedeliste"/>
+        <w:numPr>
+          <w:ilvl w:val="1"/>
+          <w:numId w:val="3"/>
+        </w:numPr>
+        <w:rPr>
+          <w:lang w:val="en-US"/>
+        </w:rPr>
+      </w:pPr>
+      <w:r>
+        <w:rPr>
+          <w:lang w:val="en-US"/>
+        </w:rPr>
+        <w:t xml:space="preserve">Thinking about how the naming of functions and methods affects </w:t>
+      </w:r>
+      <w:r>
+        <w:rPr>
+          <w:lang w:val="en-US"/>
+        </w:rPr>
+        <w:t>understanding</w:t>
+      </w:r>
+      <w:r>
+        <w:rPr>
+          <w:lang w:val="en-US"/>
+        </w:rPr>
+        <w:t>.</w:t>
+      </w:r>
+    </w:p>
+    <w:p>
+      <w:pPr>
+        <w:pStyle w:val="Paragraphedeliste"/>
         <w:numPr>
           <w:ilvl w:val="0"/>
           <w:numId w:val="3"/>
@@ -761,7 +792,7 @@
         <w:rPr>
           <w:lang w:val="en-US"/>
         </w:rPr>
-        <w:t xml:space="preserve">Thinking about how the naming of functions and methods affects </w:t>
+        <w:t>Building Neural Networks that process source code without needing to convert to ASTs or Graphs/Flowcharts</w:t>
       </w:r>
       <w:r>
         <w:rPr>
@@ -772,7 +803,7 @@
     </w:p>
     <w:p>
       <w:pPr>
-        <w:pStyle w:val="Prrafodelista"/>
+        <w:pStyle w:val="Paragraphedeliste"/>
         <w:numPr>
           <w:ilvl w:val="0"/>
           <w:numId w:val="3"/>
@@ -785,18 +816,24 @@
         <w:rPr>
           <w:lang w:val="en-US"/>
         </w:rPr>
-        <w:t>Building Neural Networks that process source code without needing to convert to ASTs or Graphs/Flowcharts</w:t>
-      </w:r>
-      <w:r>
-        <w:rPr>
-          <w:lang w:val="en-US"/>
-        </w:rPr>
-        <w:t>.</w:t>
-      </w:r>
-    </w:p>
-    <w:p>
-      <w:pPr>
-        <w:pStyle w:val="Prrafodelista"/>
+        <w:t xml:space="preserve">Cross Language understanding: Training in one language and testing in another (both will have to be similar </w:t>
+      </w:r>
+      <w:r>
+        <w:rPr>
+          <w:lang w:val="en-US"/>
+        </w:rPr>
+        <w:t xml:space="preserve">in syntax </w:t>
+      </w:r>
+      <w:r>
+        <w:rPr>
+          <w:lang w:val="en-US"/>
+        </w:rPr>
+        <w:t>e.g., java and C)</w:t>
+      </w:r>
+    </w:p>
+    <w:p>
+      <w:pPr>
+        <w:pStyle w:val="Paragraphedeliste"/>
         <w:numPr>
           <w:ilvl w:val="0"/>
           <w:numId w:val="3"/>
@@ -809,24 +846,12 @@
         <w:rPr>
           <w:lang w:val="en-US"/>
         </w:rPr>
-        <w:t xml:space="preserve">Cross Language understanding: Training in one language and testing in another (both will have to be similar </w:t>
-      </w:r>
-      <w:r>
-        <w:rPr>
-          <w:lang w:val="en-US"/>
-        </w:rPr>
-        <w:t xml:space="preserve">in syntax </w:t>
-      </w:r>
-      <w:r>
-        <w:rPr>
-          <w:lang w:val="en-US"/>
-        </w:rPr>
-        <w:t>e.g., java and C)</w:t>
-      </w:r>
-    </w:p>
-    <w:p>
-      <w:pPr>
-        <w:pStyle w:val="Prrafodelista"/>
+        <w:t>Build a NN that understands a program and then points out any syntax errors in the program</w:t>
+      </w:r>
+    </w:p>
+    <w:p>
+      <w:pPr>
+        <w:pStyle w:val="Paragraphedeliste"/>
         <w:numPr>
           <w:ilvl w:val="0"/>
           <w:numId w:val="3"/>
@@ -839,12 +864,57 @@
         <w:rPr>
           <w:lang w:val="en-US"/>
         </w:rPr>
-        <w:t>Build a NN that understands a program and then points out any syntax errors in the program</w:t>
-      </w:r>
-    </w:p>
-    <w:p>
-      <w:pPr>
-        <w:pStyle w:val="Prrafodelista"/>
+        <w:t>Build a model that takes a program and generates</w:t>
+      </w:r>
+      <w:r>
+        <w:rPr>
+          <w:lang w:val="en-US"/>
+        </w:rPr>
+        <w:t xml:space="preserve"> a description of what the program is doing</w:t>
+      </w:r>
+    </w:p>
+    <w:p>
+      <w:pPr>
+        <w:rPr>
+          <w:lang w:val="en-US"/>
+        </w:rPr>
+      </w:pPr>
+    </w:p>
+    <w:p>
+      <w:pPr>
+        <w:pStyle w:val="Titre1"/>
+        <w:rPr>
+          <w:lang w:val="en-US"/>
+        </w:rPr>
+      </w:pPr>
+      <w:r>
+        <w:rPr>
+          <w:lang w:val="en-US"/>
+        </w:rPr>
+        <w:t xml:space="preserve">POSSIBLE </w:t>
+      </w:r>
+      <w:r>
+        <w:rPr>
+          <w:lang w:val="en-US"/>
+        </w:rPr>
+        <w:t>SHORTCOMINGS</w:t>
+      </w:r>
+      <w:r>
+        <w:rPr>
+          <w:lang w:val="en-US"/>
+        </w:rPr>
+        <w:t xml:space="preserve"> OF THE MODEL</w:t>
+      </w:r>
+      <w:r>
+        <w:rPr>
+          <w:lang w:val="en-US"/>
+        </w:rPr>
+        <w:t>:</w:t>
+      </w:r>
+    </w:p>
+    <w:p>
+      <w:pPr>
+        <w:pStyle w:val="Paragraphedeliste"/>
         <w:numPr>
           <w:ilvl w:val="0"/>
           <w:numId w:val="3"/>
@@ -857,69 +927,6 @@
         <w:rPr>
           <w:lang w:val="en-US"/>
         </w:rPr>
-        <w:t>Build a model that takes a program and generates</w:t>
-      </w:r>
-      <w:r>
-        <w:rPr>
-          <w:lang w:val="en-US"/>
-        </w:rPr>
-        <w:t xml:space="preserve"> a description of what the program is doing</w:t>
-      </w:r>
-    </w:p>
-    <w:p>
-      <w:pPr>
-        <w:rPr>
-          <w:lang w:val="en-US"/>
-        </w:rPr>
-      </w:pPr>
-    </w:p>
-    <w:p>
-      <w:pPr>
-        <w:pStyle w:val="Ttulo1"/>
-        <w:rPr>
-          <w:lang w:val="en-US"/>
-        </w:rPr>
-      </w:pPr>
-      <w:r>
-        <w:rPr>
-          <w:lang w:val="en-US"/>
-        </w:rPr>
-        <w:t xml:space="preserve">POSSIBLE </w:t>
-      </w:r>
-      <w:r>
-        <w:rPr>
-          <w:lang w:val="en-US"/>
-        </w:rPr>
-        <w:t>SHORTCOMINGS</w:t>
-      </w:r>
-      <w:r>
-        <w:rPr>
-          <w:lang w:val="en-US"/>
-        </w:rPr>
-        <w:t xml:space="preserve"> OF THE MODEL</w:t>
-      </w:r>
-      <w:r>
-        <w:rPr>
-          <w:lang w:val="en-US"/>
-        </w:rPr>
-        <w:t>:</w:t>
-      </w:r>
-    </w:p>
-    <w:p>
-      <w:pPr>
-        <w:pStyle w:val="Prrafodelista"/>
-        <w:numPr>
-          <w:ilvl w:val="0"/>
-          <w:numId w:val="3"/>
-        </w:numPr>
-        <w:rPr>
-          <w:lang w:val="en-US"/>
-        </w:rPr>
-      </w:pPr>
-      <w:r>
-        <w:rPr>
-          <w:lang w:val="en-US"/>
-        </w:rPr>
         <w:t xml:space="preserve">The naming of methods in common programs such as sorting algorithms </w:t>
       </w:r>
       <w:r>
@@ -931,7 +938,7 @@
     </w:p>
     <w:p>
       <w:pPr>
-        <w:pStyle w:val="Prrafodelista"/>
+        <w:pStyle w:val="Paragraphedeliste"/>
         <w:numPr>
           <w:ilvl w:val="0"/>
           <w:numId w:val="3"/>
@@ -982,7 +989,7 @@
         <w:rFonts w:ascii="Calibri Light" w:eastAsiaTheme="minorHAnsi" w:hAnsi="Calibri Light" w:cs="Calibri Light" w:hint="default"/>
       </w:rPr>
     </w:lvl>
-    <w:lvl w:ilvl="1" w:tplc="040A0003" w:tentative="1">
+    <w:lvl w:ilvl="1" w:tplc="040A0003">
       <w:start w:val="1"/>
       <w:numFmt w:val="bullet"/>
       <w:lvlText w:val="o"/>
@@ -1439,7 +1446,7 @@
         <w:rFonts w:asciiTheme="minorHAnsi" w:eastAsiaTheme="minorHAnsi" w:hAnsiTheme="minorHAnsi" w:cstheme="minorBidi"/>
         <w:sz w:val="24"/>
         <w:szCs w:val="24"/>
-        <w:lang w:val="es-GB" w:eastAsia="en-US" w:bidi="ar-SA"/>
+        <w:lang w:eastAsia="en-US" w:bidi="ar-SA"/>
       </w:rPr>
     </w:rPrDefault>
     <w:pPrDefault/>
@@ -1833,11 +1840,11 @@
       <w:rFonts w:asciiTheme="majorHAnsi" w:hAnsiTheme="majorHAnsi"/>
     </w:rPr>
   </w:style>
-  <w:style w:type="paragraph" w:styleId="Ttulo1">
+  <w:style w:type="paragraph" w:styleId="Titre1">
     <w:name w:val="heading 1"/>
     <w:basedOn w:val="Normal"/>
     <w:next w:val="Normal"/>
-    <w:link w:val="Ttulo1Car"/>
+    <w:link w:val="Titre1Car"/>
     <w:uiPriority w:val="9"/>
     <w:qFormat/>
     <w:rsid w:val="00D14D3F"/>
@@ -1854,11 +1861,11 @@
       <w:szCs w:val="32"/>
     </w:rPr>
   </w:style>
-  <w:style w:type="paragraph" w:styleId="Ttulo2">
+  <w:style w:type="paragraph" w:styleId="Titre2">
     <w:name w:val="heading 2"/>
     <w:basedOn w:val="Normal"/>
     <w:next w:val="Normal"/>
-    <w:link w:val="Ttulo2Car"/>
+    <w:link w:val="Titre2Car"/>
     <w:uiPriority w:val="9"/>
     <w:unhideWhenUsed/>
     <w:qFormat/>
@@ -1876,13 +1883,13 @@
       <w:szCs w:val="26"/>
     </w:rPr>
   </w:style>
-  <w:style w:type="character" w:default="1" w:styleId="Fuentedeprrafopredeter">
+  <w:style w:type="character" w:default="1" w:styleId="Policepardfaut">
     <w:name w:val="Default Paragraph Font"/>
     <w:uiPriority w:val="1"/>
     <w:semiHidden/>
     <w:unhideWhenUsed/>
   </w:style>
-  <w:style w:type="table" w:default="1" w:styleId="Tablanormal">
+  <w:style w:type="table" w:default="1" w:styleId="TableauNormal">
     <w:name w:val="Normal Table"/>
     <w:uiPriority w:val="99"/>
     <w:semiHidden/>
@@ -1897,16 +1904,16 @@
       </w:tblCellMar>
     </w:tblPr>
   </w:style>
-  <w:style w:type="numbering" w:default="1" w:styleId="Sinlista">
+  <w:style w:type="numbering" w:default="1" w:styleId="Aucuneliste">
     <w:name w:val="No List"/>
     <w:uiPriority w:val="99"/>
     <w:semiHidden/>
     <w:unhideWhenUsed/>
   </w:style>
-  <w:style w:type="character" w:customStyle="1" w:styleId="Ttulo2Car">
-    <w:name w:val="Título 2 Car"/>
-    <w:basedOn w:val="Fuentedeprrafopredeter"/>
-    <w:link w:val="Ttulo2"/>
+  <w:style w:type="character" w:customStyle="1" w:styleId="Titre2Car">
+    <w:name w:val="Titre 2 Car"/>
+    <w:basedOn w:val="Policepardfaut"/>
+    <w:link w:val="Titre2"/>
     <w:uiPriority w:val="9"/>
     <w:rsid w:val="00D14D3F"/>
     <w:rPr>
@@ -1916,10 +1923,10 @@
       <w:szCs w:val="26"/>
     </w:rPr>
   </w:style>
-  <w:style w:type="character" w:customStyle="1" w:styleId="Ttulo1Car">
-    <w:name w:val="Título 1 Car"/>
-    <w:basedOn w:val="Fuentedeprrafopredeter"/>
-    <w:link w:val="Ttulo1"/>
+  <w:style w:type="character" w:customStyle="1" w:styleId="Titre1Car">
+    <w:name w:val="Titre 1 Car"/>
+    <w:basedOn w:val="Policepardfaut"/>
+    <w:link w:val="Titre1"/>
     <w:uiPriority w:val="9"/>
     <w:rsid w:val="00D14D3F"/>
     <w:rPr>
@@ -1929,9 +1936,9 @@
       <w:szCs w:val="32"/>
     </w:rPr>
   </w:style>
-  <w:style w:type="character" w:styleId="nfasis">
+  <w:style w:type="character" w:styleId="Accentuation">
     <w:name w:val="Emphasis"/>
-    <w:basedOn w:val="Fuentedeprrafopredeter"/>
+    <w:basedOn w:val="Policepardfaut"/>
     <w:uiPriority w:val="20"/>
     <w:qFormat/>
     <w:rsid w:val="007F448C"/>
@@ -1941,7 +1948,7 @@
       <w:iCs/>
     </w:rPr>
   </w:style>
-  <w:style w:type="paragraph" w:styleId="Prrafodelista">
+  <w:style w:type="paragraph" w:styleId="Paragraphedeliste">
     <w:name w:val="List Paragraph"/>
     <w:basedOn w:val="Normal"/>
     <w:uiPriority w:val="34"/>
@@ -1952,9 +1959,9 @@
       <w:contextualSpacing/>
     </w:pPr>
   </w:style>
-  <w:style w:type="character" w:styleId="nfasissutil">
+  <w:style w:type="character" w:styleId="Accentuationlgre">
     <w:name w:val="Subtle Emphasis"/>
-    <w:basedOn w:val="Fuentedeprrafopredeter"/>
+    <w:basedOn w:val="Policepardfaut"/>
     <w:uiPriority w:val="19"/>
     <w:qFormat/>
     <w:rsid w:val="007F448C"/>
